--- a/tests/7/7.4.docx
+++ b/tests/7/7.4.docx
@@ -11,13 +11,13 @@
         <w:drawing>
           <wp:anchor allowOverlap="1" behindDoc="0" distB="0" distL="0" distR="0" distT="0" layoutInCell="1" locked="0" relativeHeight="0" simplePos="0">
             <wp:simplePos x="0" y="0"/>
-            <wp:positionH relativeFrom="character">
+            <wp:positionH relativeFrom="column">
               <wp:posOffset>1746250</wp:posOffset>
             </wp:positionH>
-            <wp:positionV relativeFrom="line">
+            <wp:positionV relativeFrom="paragraph">
               <wp:posOffset>0</wp:posOffset>
             </wp:positionV>
-            <wp:extent cx="2628265" cy="1440180"/>
+            <wp:extent cx="2628265" cy="1080135"/>
             <wp:effectExtent b="0" l="0" r="0" t="0"/>
             <wp:wrapSquare wrapText="largest"/>
             <wp:docPr descr="A description..." id="1" name="Picture"/>
@@ -43,7 +43,7 @@
                   <pic:spPr bwMode="auto">
                     <a:xfrm>
                       <a:off x="0" y="0"/>
-                      <a:ext cx="2628265" cy="1440180"/>
+                      <a:ext cx="2628265" cy="1080135"/>
                     </a:xfrm>
                     <a:prstGeom prst="rect">
                       <a:avLst/>
@@ -70,7 +70,6 @@
       <w:pgNumType w:fmt="decimal"/>
       <w:formProt w:val="false"/>
       <w:textDirection w:val="lrTb"/>
-      <w:docGrid w:charSpace="0" w:linePitch="240" w:type="default"/>
     </w:sectPr>
   </w:body>
 </w:document>
@@ -87,10 +86,13 @@
         <w:tab w:leader="none" w:pos="709" w:val="left"/>
       </w:tabs>
       <w:suppressAutoHyphens w:val="true"/>
+      <w:kinsoku w:val="true"/>
+      <w:overflowPunct w:val="true"/>
+      <w:autoSpaceDE w:val="true"/>
     </w:pPr>
     <w:rPr>
       <w:rFonts w:ascii="Times New Roman" w:cs="Lohit Hindi" w:eastAsia="WenQuanYi Micro Hei" w:hAnsi="Times New Roman"/>
-      <w:color w:val="00000A"/>
+      <w:color w:val="auto"/>
       <w:sz w:val="24"/>
       <w:szCs w:val="24"/>
       <w:lang w:bidi="hi-IN" w:eastAsia="zh-CN" w:val="ru-RU"/>
